--- a/pract/отчёт по практике — копия.docx
+++ b/pract/отчёт по практике — копия.docx
@@ -950,7 +950,15 @@
         <w:jc w:val="both"/>
       </w:pPr>
       <w:r>
-        <w:t>Цель: Основная цель состоит в том, чтобы убедиться, что продукт может быть установлен/деинсталлирован при различных условиях – таких как: новая инсталляция, усовершенствование системы (upgrade), установка по умолчанию, полная установка, установка по выбору.</w:t>
+        <w:t>Цель: Основная цель состоит в том, чтобы убедиться, что продукт может быть установлен/деинсталлирован при различных условиях – таких как: новая инсталляция, усовершенствование системы (</w:t>
+      </w:r>
+      <w:proofErr w:type="spellStart"/>
+      <w:r>
+        <w:t>upgrade</w:t>
+      </w:r>
+      <w:proofErr w:type="spellEnd"/>
+      <w:r>
+        <w:t>), установка по умолчанию, полная установка, установка по выбору.</w:t>
       </w:r>
     </w:p>
     <w:p>
@@ -1137,7 +1145,15 @@
         <w:jc w:val="both"/>
       </w:pPr>
       <w:r>
-        <w:t xml:space="preserve">Определение: Тестирование интерфейса – экранов, кнопок и т.д. Большая часть функциональности ПО реализуется, как правило, через пользовательский интерфейс. </w:t>
+        <w:t xml:space="preserve">Определение: Тестирование интерфейса – экранов, кнопок и </w:t>
+      </w:r>
+      <w:proofErr w:type="gramStart"/>
+      <w:r>
+        <w:t>т.д.</w:t>
+      </w:r>
+      <w:proofErr w:type="gramEnd"/>
+      <w:r>
+        <w:t xml:space="preserve"> Большая часть функциональности ПО реализуется, как правило, через пользовательский интерфейс. </w:t>
       </w:r>
     </w:p>
     <w:p>
@@ -1186,7 +1202,15 @@
         <w:jc w:val="both"/>
       </w:pPr>
       <w:r>
-        <w:t>Цель: Установить реальную производительность программного продукта</w:t>
+        <w:t>Цель</w:t>
+      </w:r>
+      <w:proofErr w:type="gramStart"/>
+      <w:r>
+        <w:t>: Установить</w:t>
+      </w:r>
+      <w:proofErr w:type="gramEnd"/>
+      <w:r>
+        <w:t xml:space="preserve"> реальную производительность программного продукта</w:t>
       </w:r>
     </w:p>
     <w:p>
@@ -1216,16 +1240,32 @@
       </w:r>
       <w:r>
         <w:lastRenderedPageBreak/>
-        <w:t xml:space="preserve">Определение: Это те же тесты производительности, при которых система подвергается различным нагрузкам; при этом цель этого тестирования – оценить способность системы правильно функционировать при некотором превышении планируемых нагрузок при реальной эксплуатации (система имеет некоторый «запас прочности») </w:t>
-      </w:r>
-    </w:p>
-    <w:p>
-      <w:pPr>
-        <w:pStyle w:val="af0"/>
-        <w:jc w:val="both"/>
-      </w:pPr>
-      <w:r>
-        <w:t>Цель: Убедиться в том, что система работает соответственно ожидаемым рабочим нагрузочным параметрам (какой предел работоспособности)</w:t>
+        <w:t>Определение</w:t>
+      </w:r>
+      <w:proofErr w:type="gramStart"/>
+      <w:r>
+        <w:t>: Это</w:t>
+      </w:r>
+      <w:proofErr w:type="gramEnd"/>
+      <w:r>
+        <w:t xml:space="preserve"> те же тесты производительности, при которых система подвергается различным нагрузкам; при этом цель этого тестирования – оценить способность системы правильно функционировать при некотором превышении планируемых нагрузок при реальной эксплуатации (система имеет некоторый «запас прочности») </w:t>
+      </w:r>
+    </w:p>
+    <w:p>
+      <w:pPr>
+        <w:pStyle w:val="af0"/>
+        <w:jc w:val="both"/>
+      </w:pPr>
+      <w:r>
+        <w:t>Цель</w:t>
+      </w:r>
+      <w:proofErr w:type="gramStart"/>
+      <w:r>
+        <w:t>: Убедиться</w:t>
+      </w:r>
+      <w:proofErr w:type="gramEnd"/>
+      <w:r>
+        <w:t xml:space="preserve"> в том, что система работает соответственно ожидаемым рабочим нагрузочным параметрам (какой предел работоспособности)</w:t>
       </w:r>
     </w:p>
     <w:p>
@@ -2316,8 +2356,13 @@
         </w:rPr>
         <w:t>Результат</w:t>
       </w:r>
-      <w:r>
-        <w:t>: Появилась ошибка о конфликтующих фильтрах.</w:t>
+      <w:proofErr w:type="gramStart"/>
+      <w:r>
+        <w:t>: Появилась</w:t>
+      </w:r>
+      <w:proofErr w:type="gramEnd"/>
+      <w:r>
+        <w:t xml:space="preserve"> ошибка о конфликтующих фильтрах.</w:t>
       </w:r>
     </w:p>
     <w:p>
@@ -2421,8 +2466,13 @@
         </w:rPr>
         <w:t>Результат</w:t>
       </w:r>
-      <w:r>
-        <w:t>: Появилась ошибка о конфликтующих фильтрах.</w:t>
+      <w:proofErr w:type="gramStart"/>
+      <w:r>
+        <w:t>: Появилась</w:t>
+      </w:r>
+      <w:proofErr w:type="gramEnd"/>
+      <w:r>
+        <w:t xml:space="preserve"> ошибка о конфликтующих фильтрах.</w:t>
       </w:r>
     </w:p>
     <w:p>
@@ -2548,8 +2598,13 @@
         </w:rPr>
         <w:t>Результат</w:t>
       </w:r>
-      <w:r>
-        <w:t>: Появилась ошибка или кнопка недоступна.</w:t>
+      <w:proofErr w:type="gramStart"/>
+      <w:r>
+        <w:t>: Появилась</w:t>
+      </w:r>
+      <w:proofErr w:type="gramEnd"/>
+      <w:r>
+        <w:t xml:space="preserve"> ошибка или кнопка недоступна.</w:t>
       </w:r>
     </w:p>
     <w:p>
@@ -2625,8 +2680,13 @@
         </w:rPr>
         <w:t>Результат</w:t>
       </w:r>
-      <w:r>
-        <w:t>: Появилась ошибка о конфликтующих фильтрах.</w:t>
+      <w:proofErr w:type="gramStart"/>
+      <w:r>
+        <w:t>: Появилась</w:t>
+      </w:r>
+      <w:proofErr w:type="gramEnd"/>
+      <w:r>
+        <w:t xml:space="preserve"> ошибка о конфликтующих фильтрах.</w:t>
       </w:r>
     </w:p>
     <w:p>
@@ -2839,8 +2899,13 @@
         </w:rPr>
         <w:t>Результат</w:t>
       </w:r>
-      <w:r>
-        <w:t>: Появилось окно выбора файла.</w:t>
+      <w:proofErr w:type="gramStart"/>
+      <w:r>
+        <w:t>: Появилось</w:t>
+      </w:r>
+      <w:proofErr w:type="gramEnd"/>
+      <w:r>
+        <w:t xml:space="preserve"> окно выбора файла.</w:t>
       </w:r>
     </w:p>
     <w:p>
@@ -3008,8 +3073,13 @@
         </w:rPr>
         <w:t>Результат</w:t>
       </w:r>
-      <w:r>
-        <w:t>: Появилось сообщение о успешном результате.</w:t>
+      <w:proofErr w:type="gramStart"/>
+      <w:r>
+        <w:t>: Появилось</w:t>
+      </w:r>
+      <w:proofErr w:type="gramEnd"/>
+      <w:r>
+        <w:t xml:space="preserve"> сообщение о успешном результате.</w:t>
       </w:r>
     </w:p>
     <w:p>
@@ -3028,7 +3098,15 @@
       </w:r>
       <w:r>
         <w:tab/>
-        <w:t>При загрузке файла другого формата, блокировка загрузки и дроп ошибки.</w:t>
+        <w:t xml:space="preserve">При загрузке файла другого формата, блокировка загрузки и </w:t>
+      </w:r>
+      <w:proofErr w:type="spellStart"/>
+      <w:r>
+        <w:t>дроп</w:t>
+      </w:r>
+      <w:proofErr w:type="spellEnd"/>
+      <w:r>
+        <w:t xml:space="preserve"> ошибки.</w:t>
       </w:r>
     </w:p>
     <w:p>
@@ -3099,8 +3177,13 @@
         </w:rPr>
         <w:t>Результат</w:t>
       </w:r>
-      <w:r>
-        <w:t>: Появилась ошибка о загрузке файла другого формата.</w:t>
+      <w:proofErr w:type="gramStart"/>
+      <w:r>
+        <w:t>: Появилась</w:t>
+      </w:r>
+      <w:proofErr w:type="gramEnd"/>
+      <w:r>
+        <w:t xml:space="preserve"> ошибка о загрузке файла другого формата.</w:t>
       </w:r>
     </w:p>
     <w:p>
@@ -3119,7 +3202,15 @@
       </w:r>
       <w:r>
         <w:tab/>
-        <w:t>При наличии в файле только одного столбца блокировка загрузки и дроп ошибки.</w:t>
+        <w:t xml:space="preserve">При наличии в файле только одного столбца блокировка загрузки и </w:t>
+      </w:r>
+      <w:proofErr w:type="spellStart"/>
+      <w:r>
+        <w:t>дроп</w:t>
+      </w:r>
+      <w:proofErr w:type="spellEnd"/>
+      <w:r>
+        <w:t xml:space="preserve"> ошибки.</w:t>
       </w:r>
       <w:r>
         <w:tab/>
@@ -3193,8 +3284,13 @@
         </w:rPr>
         <w:t>Результат</w:t>
       </w:r>
-      <w:r>
-        <w:t>: Появилась ошибка о загрузке файла с одним столбцом.</w:t>
+      <w:proofErr w:type="gramStart"/>
+      <w:r>
+        <w:t>: Появилась</w:t>
+      </w:r>
+      <w:proofErr w:type="gramEnd"/>
+      <w:r>
+        <w:t xml:space="preserve"> ошибка о загрузке файла с одним столбцом.</w:t>
       </w:r>
     </w:p>
     <w:p>
@@ -3213,7 +3309,15 @@
       </w:r>
       <w:r>
         <w:tab/>
-        <w:t>При загрузке пустого файла, блокировка загрузки и дроп ошибки</w:t>
+        <w:t xml:space="preserve">При загрузке пустого файла, блокировка загрузки и </w:t>
+      </w:r>
+      <w:proofErr w:type="spellStart"/>
+      <w:r>
+        <w:t>дроп</w:t>
+      </w:r>
+      <w:proofErr w:type="spellEnd"/>
+      <w:r>
+        <w:t xml:space="preserve"> ошибки</w:t>
       </w:r>
     </w:p>
     <w:p>
@@ -3285,8 +3389,13 @@
         </w:rPr>
         <w:t>Результат</w:t>
       </w:r>
-      <w:r>
-        <w:t>: Появилась ошибка о загрузке пустого файла.</w:t>
+      <w:proofErr w:type="gramStart"/>
+      <w:r>
+        <w:t>: Появилась</w:t>
+      </w:r>
+      <w:proofErr w:type="gramEnd"/>
+      <w:r>
+        <w:t xml:space="preserve"> ошибка о загрузке пустого файла.</w:t>
       </w:r>
     </w:p>
     <w:p>
@@ -3305,7 +3414,15 @@
       </w:r>
       <w:r>
         <w:tab/>
-        <w:t>При нарушении форматов полей, блокировка загрузки и дроп ошибки.</w:t>
+        <w:t xml:space="preserve">При нарушении форматов полей, блокировка загрузки и </w:t>
+      </w:r>
+      <w:proofErr w:type="spellStart"/>
+      <w:r>
+        <w:t>дроп</w:t>
+      </w:r>
+      <w:proofErr w:type="spellEnd"/>
+      <w:r>
+        <w:t xml:space="preserve"> ошибки.</w:t>
       </w:r>
     </w:p>
     <w:p>
@@ -3376,8 +3493,13 @@
         </w:rPr>
         <w:t>Результат</w:t>
       </w:r>
-      <w:r>
-        <w:t>: Появилась ошибка о загрузке файла с нарушением форматов полей.</w:t>
+      <w:proofErr w:type="gramStart"/>
+      <w:r>
+        <w:t>: Появилась</w:t>
+      </w:r>
+      <w:proofErr w:type="gramEnd"/>
+      <w:r>
+        <w:t xml:space="preserve"> ошибка о загрузке файла с нарушением форматов полей.</w:t>
       </w:r>
     </w:p>
     <w:p>
@@ -3396,7 +3518,15 @@
       </w:r>
       <w:r>
         <w:tab/>
-        <w:t>При повторении товара в файле, описания перезаписывают друг дурга.</w:t>
+        <w:t xml:space="preserve">При повторении товара в файле, описания перезаписывают друг </w:t>
+      </w:r>
+      <w:proofErr w:type="spellStart"/>
+      <w:r>
+        <w:t>дурга</w:t>
+      </w:r>
+      <w:proofErr w:type="spellEnd"/>
+      <w:r>
+        <w:t>.</w:t>
       </w:r>
     </w:p>
     <w:p>
@@ -3481,8 +3611,13 @@
         </w:rPr>
         <w:t>Результат</w:t>
       </w:r>
-      <w:r>
-        <w:t>: У выбранного товара изменилось описание на последнее в списке.</w:t>
+      <w:proofErr w:type="gramStart"/>
+      <w:r>
+        <w:t>: У</w:t>
+      </w:r>
+      <w:proofErr w:type="gramEnd"/>
+      <w:r>
+        <w:t xml:space="preserve"> выбранного товара изменилось описание на последнее в списке.</w:t>
       </w:r>
     </w:p>
     <w:p>
@@ -3619,12 +3754,14 @@
       <w:r>
         <w:t xml:space="preserve">, </w:t>
       </w:r>
+      <w:proofErr w:type="spellStart"/>
       <w:r>
         <w:rPr>
           <w:lang w:val="en-US"/>
         </w:rPr>
         <w:t>pytest</w:t>
       </w:r>
+      <w:proofErr w:type="spellEnd"/>
       <w:r>
         <w:t xml:space="preserve"> и </w:t>
       </w:r>
@@ -3643,8 +3780,13 @@
         <w:pStyle w:val="af0"/>
         <w:jc w:val="both"/>
       </w:pPr>
-      <w:r>
-        <w:t xml:space="preserve">Python </w:t>
+      <w:proofErr w:type="spellStart"/>
+      <w:r>
+        <w:t>Python</w:t>
+      </w:r>
+      <w:proofErr w:type="spellEnd"/>
+      <w:r>
+        <w:t xml:space="preserve"> </w:t>
       </w:r>
       <w:r>
         <w:t>-</w:t>
@@ -3655,12 +3797,14 @@
       <w:r>
         <w:t xml:space="preserve"> </w:t>
       </w:r>
+      <w:proofErr w:type="spellStart"/>
       <w:r>
         <w:rPr>
           <w:lang w:val="en-US"/>
         </w:rPr>
         <w:t>Pytest</w:t>
       </w:r>
+      <w:proofErr w:type="spellEnd"/>
       <w:r>
         <w:t xml:space="preserve"> - фреймворк для организации тестов на </w:t>
       </w:r>
@@ -3716,7 +3860,15 @@
         <w:t>selenium</w:t>
       </w:r>
       <w:r>
-        <w:t>, второй являлся сервером запускающим автотесты.</w:t>
+        <w:t xml:space="preserve">, второй являлся сервером запускающим </w:t>
+      </w:r>
+      <w:proofErr w:type="spellStart"/>
+      <w:r>
+        <w:t>автотесты</w:t>
+      </w:r>
+      <w:proofErr w:type="spellEnd"/>
+      <w:r>
+        <w:t>.</w:t>
       </w:r>
     </w:p>
     <w:p>
@@ -3820,12 +3972,14 @@
       <w:r>
         <w:t>://</w:t>
       </w:r>
+      <w:proofErr w:type="spellStart"/>
       <w:r>
         <w:rPr>
           <w:lang w:val="en-US"/>
         </w:rPr>
         <w:t>habr</w:t>
       </w:r>
+      <w:proofErr w:type="spellEnd"/>
       <w:r>
         <w:t>.</w:t>
       </w:r>
@@ -3838,12 +3992,14 @@
       <w:r>
         <w:t>/</w:t>
       </w:r>
+      <w:proofErr w:type="spellStart"/>
       <w:r>
         <w:rPr>
           <w:lang w:val="en-US"/>
         </w:rPr>
         <w:t>ru</w:t>
       </w:r>
+      <w:proofErr w:type="spellEnd"/>
       <w:r>
         <w:t>/</w:t>
       </w:r>
@@ -3877,6 +4033,7 @@
       <w:r>
         <w:t xml:space="preserve">. Зачем и как [Электронный ресурс] </w:t>
       </w:r>
+      <w:proofErr w:type="gramStart"/>
       <w:r>
         <w:rPr>
           <w:lang w:val="en-US"/>
@@ -3895,12 +4052,14 @@
       <w:r>
         <w:t>://</w:t>
       </w:r>
+      <w:proofErr w:type="spellStart"/>
       <w:r>
         <w:rPr>
           <w:lang w:val="en-US"/>
         </w:rPr>
         <w:t>habr</w:t>
       </w:r>
+      <w:proofErr w:type="spellEnd"/>
       <w:r>
         <w:t>.</w:t>
       </w:r>
@@ -3913,12 +4072,14 @@
       <w:r>
         <w:t>/</w:t>
       </w:r>
+      <w:proofErr w:type="spellStart"/>
       <w:r>
         <w:rPr>
           <w:lang w:val="en-US"/>
         </w:rPr>
         <w:t>ru</w:t>
       </w:r>
+      <w:proofErr w:type="spellEnd"/>
       <w:r>
         <w:t>/</w:t>
       </w:r>
@@ -3931,6 +4092,7 @@
       <w:r>
         <w:t>/309556/</w:t>
       </w:r>
+      <w:proofErr w:type="gramEnd"/>
     </w:p>
     <w:p>
       <w:pPr>
@@ -3944,6 +4106,7 @@
         <w:tab/>
         <w:t xml:space="preserve">Тестирование. Фундаментальная теория [Электронный ресурс] </w:t>
       </w:r>
+      <w:proofErr w:type="gramStart"/>
       <w:r>
         <w:rPr>
           <w:lang w:val="en-US"/>
@@ -3962,12 +4125,14 @@
       <w:r>
         <w:t>://</w:t>
       </w:r>
+      <w:proofErr w:type="spellStart"/>
       <w:r>
         <w:rPr>
           <w:lang w:val="en-US"/>
         </w:rPr>
         <w:t>habr</w:t>
       </w:r>
+      <w:proofErr w:type="spellEnd"/>
       <w:r>
         <w:t>.</w:t>
       </w:r>
@@ -3980,12 +4145,14 @@
       <w:r>
         <w:t>/</w:t>
       </w:r>
+      <w:proofErr w:type="spellStart"/>
       <w:r>
         <w:rPr>
           <w:lang w:val="en-US"/>
         </w:rPr>
         <w:t>ru</w:t>
       </w:r>
+      <w:proofErr w:type="spellEnd"/>
       <w:r>
         <w:t>/</w:t>
       </w:r>
@@ -3998,6 +4165,7 @@
       <w:r>
         <w:t>/279535/</w:t>
       </w:r>
+      <w:proofErr w:type="gramEnd"/>
     </w:p>
     <w:p>
       <w:pPr>
@@ -4019,6 +4187,7 @@
       <w:r>
         <w:t xml:space="preserve">: Окружение для тестирования [Электронный ресурс] </w:t>
       </w:r>
+      <w:proofErr w:type="gramStart"/>
       <w:r>
         <w:rPr>
           <w:lang w:val="en-US"/>
@@ -4037,12 +4206,14 @@
       <w:r>
         <w:t>://</w:t>
       </w:r>
+      <w:proofErr w:type="spellStart"/>
       <w:r>
         <w:rPr>
           <w:lang w:val="en-US"/>
         </w:rPr>
         <w:t>habr</w:t>
       </w:r>
+      <w:proofErr w:type="spellEnd"/>
       <w:r>
         <w:t>.</w:t>
       </w:r>
@@ -4055,12 +4226,14 @@
       <w:r>
         <w:t>/</w:t>
       </w:r>
+      <w:proofErr w:type="spellStart"/>
       <w:r>
         <w:rPr>
           <w:lang w:val="en-US"/>
         </w:rPr>
         <w:t>ru</w:t>
       </w:r>
+      <w:proofErr w:type="spellEnd"/>
       <w:r>
         <w:t>/</w:t>
       </w:r>
@@ -4073,6 +4246,7 @@
       <w:r>
         <w:t>/275513/</w:t>
       </w:r>
+      <w:proofErr w:type="gramEnd"/>
     </w:p>
     <w:p>
       <w:pPr>
@@ -4094,6 +4268,7 @@
       <w:r>
         <w:t xml:space="preserve"> [Электронный ресурс] </w:t>
       </w:r>
+      <w:proofErr w:type="gramStart"/>
       <w:r>
         <w:rPr>
           <w:lang w:val="en-US"/>
@@ -4112,21 +4287,25 @@
       <w:r>
         <w:t>://</w:t>
       </w:r>
+      <w:proofErr w:type="spellStart"/>
       <w:r>
         <w:rPr>
           <w:lang w:val="en-US"/>
         </w:rPr>
         <w:t>ru</w:t>
       </w:r>
+      <w:proofErr w:type="spellEnd"/>
       <w:r>
         <w:t>.</w:t>
       </w:r>
+      <w:proofErr w:type="spellStart"/>
       <w:r>
         <w:rPr>
           <w:lang w:val="en-US"/>
         </w:rPr>
         <w:t>wikipedia</w:t>
       </w:r>
+      <w:proofErr w:type="spellEnd"/>
       <w:r>
         <w:t>.</w:t>
       </w:r>
@@ -4154,6 +4333,7 @@
         </w:rPr>
         <w:t>Docker</w:t>
       </w:r>
+      <w:proofErr w:type="gramEnd"/>
     </w:p>
     <w:p>
       <w:pPr>
@@ -4165,7 +4345,15 @@
       </w:r>
       <w:r>
         <w:tab/>
-        <w:t>Савин Р. Тестирование Дот Ком, или Пособие по жестокому обращению с багами в интернет-стартапах.— М.: Дело, 2007. — 312 с.</w:t>
+        <w:t>Савин Р. Тестирование Дот Ком, или Пособие по жестокому обращению с багами в интернет-</w:t>
+      </w:r>
+      <w:proofErr w:type="gramStart"/>
+      <w:r>
+        <w:t>стартапах.—</w:t>
+      </w:r>
+      <w:proofErr w:type="gramEnd"/>
+      <w:r>
+        <w:t xml:space="preserve"> М.: Дело, 2007. — 312 с.</w:t>
       </w:r>
     </w:p>
     <w:p>
@@ -4194,14 +4382,84 @@
       </w:r>
       <w:r>
         <w:tab/>
-        <w:t xml:space="preserve">Канер  Сэм Тестирование  программного  обеспечения.  Фундаментальные  концепции  менеджмента бизнес-приложений:  Пер.  с англ./Сэм  Канер,  Джек  Фолк,  Енг  Кек  Нгуен.  —  К.:  Издательство  «ДиаСофт»,  2001.  </w:t>
+      </w:r>
+      <w:proofErr w:type="spellStart"/>
+      <w:proofErr w:type="gramStart"/>
+      <w:r>
+        <w:t>Канер</w:t>
+      </w:r>
+      <w:proofErr w:type="spellEnd"/>
+      <w:r>
+        <w:t xml:space="preserve">  Сэм</w:t>
+      </w:r>
+      <w:proofErr w:type="gramEnd"/>
+      <w:r>
+        <w:t xml:space="preserve"> Тестирование  программного  обеспечения.  </w:t>
+      </w:r>
+      <w:proofErr w:type="gramStart"/>
+      <w:r>
+        <w:t>Фундаментальные  концепции</w:t>
+      </w:r>
+      <w:proofErr w:type="gramEnd"/>
+      <w:r>
+        <w:t xml:space="preserve">  менеджмента бизнес-приложений:  Пер.  с англ./</w:t>
+      </w:r>
+      <w:proofErr w:type="gramStart"/>
+      <w:r>
+        <w:t xml:space="preserve">Сэм  </w:t>
+      </w:r>
+      <w:proofErr w:type="spellStart"/>
+      <w:r>
+        <w:t>Канер</w:t>
+      </w:r>
+      <w:proofErr w:type="spellEnd"/>
+      <w:proofErr w:type="gramEnd"/>
+      <w:r>
+        <w:t xml:space="preserve">,  Джек  Фолк,  </w:t>
+      </w:r>
+      <w:proofErr w:type="spellStart"/>
+      <w:r>
+        <w:t>Енг</w:t>
+      </w:r>
+      <w:proofErr w:type="spellEnd"/>
+      <w:r>
+        <w:t xml:space="preserve">  </w:t>
+      </w:r>
+      <w:proofErr w:type="spellStart"/>
+      <w:r>
+        <w:t>Кек</w:t>
+      </w:r>
+      <w:proofErr w:type="spellEnd"/>
+      <w:r>
+        <w:t xml:space="preserve">  Нгуен.  —  К.:  </w:t>
+      </w:r>
+      <w:proofErr w:type="gramStart"/>
+      <w:r>
+        <w:t>Издательство  «</w:t>
+      </w:r>
+      <w:proofErr w:type="spellStart"/>
+      <w:proofErr w:type="gramEnd"/>
+      <w:r>
+        <w:t>ДиаСофт</w:t>
+      </w:r>
+      <w:proofErr w:type="spellEnd"/>
+      <w:r>
+        <w:t xml:space="preserve">»,  2001.  </w:t>
       </w:r>
       <w:r>
         <w:rPr>
           <w:lang w:val="en-US"/>
         </w:rPr>
-        <w:t>—  544  с.</w:t>
-      </w:r>
+        <w:t xml:space="preserve">—  </w:t>
+      </w:r>
+      <w:proofErr w:type="gramStart"/>
+      <w:r>
+        <w:rPr>
+          <w:lang w:val="en-US"/>
+        </w:rPr>
+        <w:t>544  с.</w:t>
+      </w:r>
+      <w:proofErr w:type="gramEnd"/>
     </w:p>
     <w:p>
       <w:pPr>
@@ -7375,7 +7633,7 @@
 </file>
 
 <file path=customXml/itemProps1.xml><?xml version="1.0" encoding="utf-8"?>
-<ds:datastoreItem xmlns:ds="http://schemas.openxmlformats.org/officeDocument/2006/customXml" ds:itemID="{87436E2E-ADF8-42A6-8FB7-432BC703A6C9}">
+<ds:datastoreItem xmlns:ds="http://schemas.openxmlformats.org/officeDocument/2006/customXml" ds:itemID="{3D599D88-4B18-41CC-940C-9CB67C811549}">
   <ds:schemaRefs>
     <ds:schemaRef ds:uri="http://schemas.openxmlformats.org/officeDocument/2006/bibliography"/>
   </ds:schemaRefs>
